--- a/Báo cáo Project 1.docx
+++ b/Báo cáo Project 1.docx
@@ -519,7 +519,31 @@
           <w:szCs w:val="24"/>
           <w:shd w:val="clear" w:color="auto" w:fill="FFFFFF"/>
         </w:rPr>
-        <w:t>Hà Nội, ngày 5 tháng 1 năm 2021</w:t>
+        <w:t>Hà Nộ</w:t>
+      </w:r>
+      <w:r>
+        <w:rPr>
+          <w:rFonts w:ascii="Times New Roman" w:hAnsi="Times New Roman" w:cs="Times New Roman"/>
+          <w:bCs/>
+          <w:i/>
+          <w:color w:val="000000" w:themeColor="text1"/>
+          <w:sz w:val="24"/>
+          <w:szCs w:val="24"/>
+          <w:shd w:val="clear" w:color="auto" w:fill="FFFFFF"/>
+        </w:rPr>
+        <w:t>i, ngày 19</w:t>
+      </w:r>
+      <w:r>
+        <w:rPr>
+          <w:rFonts w:ascii="Times New Roman" w:hAnsi="Times New Roman" w:cs="Times New Roman"/>
+          <w:bCs/>
+          <w:i/>
+          <w:color w:val="000000" w:themeColor="text1"/>
+          <w:sz w:val="24"/>
+          <w:szCs w:val="24"/>
+          <w:shd w:val="clear" w:color="auto" w:fill="FFFFFF"/>
+        </w:rPr>
+        <w:t xml:space="preserve"> tháng 1 năm 2021</w:t>
       </w:r>
     </w:p>
     <w:p>
@@ -701,7 +725,7 @@
             <v:path o:extrusionok="f" gradientshapeok="t" o:connecttype="rect"/>
             <o:lock v:ext="edit" aspectratio="t"/>
           </v:shapetype>
-          <v:shape id="_x0000_i1025" type="#_x0000_t75" style="width:314.55pt;height:690pt">
+          <v:shape id="_x0000_i1025" type="#_x0000_t75" style="width:314.65pt;height:690pt">
             <v:imagedata r:id="rId10" o:title="AD1"/>
           </v:shape>
         </w:pict>
@@ -2284,16 +2308,7 @@
                 <w:sz w:val="19"/>
                 <w:szCs w:val="19"/>
               </w:rPr>
-              <w:t>V</w:t>
-            </w:r>
-            <w:r>
-              <w:rPr>
-                <w:rFonts w:ascii="Consolas" w:hAnsi="Consolas" w:cs="Consolas"/>
-                <w:color w:val="0000FF"/>
-                <w:sz w:val="19"/>
-                <w:szCs w:val="19"/>
-              </w:rPr>
-              <w:t>oid</w:t>
+              <w:t>Void</w:t>
             </w:r>
           </w:p>
         </w:tc>
@@ -2549,40 +2564,7 @@
                 <w:szCs w:val="24"/>
                 <w:shd w:val="clear" w:color="auto" w:fill="FFFFFF"/>
               </w:rPr>
-              <w:t xml:space="preserve"> </w:t>
-            </w:r>
-            <w:r>
-              <w:rPr>
-                <w:rFonts w:ascii="Times New Roman" w:hAnsi="Times New Roman" w:cs="Times New Roman"/>
-                <w:bCs/>
-                <w:color w:val="000000" w:themeColor="text1"/>
-                <w:sz w:val="24"/>
-                <w:szCs w:val="24"/>
-                <w:shd w:val="clear" w:color="auto" w:fill="FFFFFF"/>
-              </w:rPr>
-              <w:t>(</w:t>
-            </w:r>
-            <w:r>
-              <w:rPr>
-                <w:rFonts w:ascii="Times New Roman" w:hAnsi="Times New Roman" w:cs="Times New Roman"/>
-                <w:bCs/>
-                <w:color w:val="000000" w:themeColor="text1"/>
-                <w:sz w:val="24"/>
-                <w:szCs w:val="24"/>
-                <w:shd w:val="clear" w:color="auto" w:fill="FFFFFF"/>
-              </w:rPr>
-              <w:t>chứa 10 từ có tần suất xuất hiện cao nhất</w:t>
-            </w:r>
-            <w:r>
-              <w:rPr>
-                <w:rFonts w:ascii="Times New Roman" w:hAnsi="Times New Roman" w:cs="Times New Roman"/>
-                <w:bCs/>
-                <w:color w:val="000000" w:themeColor="text1"/>
-                <w:sz w:val="24"/>
-                <w:szCs w:val="24"/>
-                <w:shd w:val="clear" w:color="auto" w:fill="FFFFFF"/>
-              </w:rPr>
-              <w:t>)</w:t>
+              <w:t xml:space="preserve"> (chứa 10 từ có tần suất xuất hiện cao nhất)</w:t>
             </w:r>
           </w:p>
         </w:tc>
@@ -2750,17 +2732,7 @@
           <w:sz w:val="19"/>
           <w:szCs w:val="19"/>
         </w:rPr>
-        <w:t>R</w:t>
-      </w:r>
-      <w:r>
-        <w:rPr>
-          <w:rFonts w:ascii="Consolas" w:hAnsi="Consolas" w:cs="Consolas"/>
-          <w:b/>
-          <w:color w:val="000000"/>
-          <w:sz w:val="19"/>
-          <w:szCs w:val="19"/>
-        </w:rPr>
-        <w:t>ead</w:t>
+        <w:t>Read</w:t>
       </w:r>
     </w:p>
     <w:p>
@@ -2896,6 +2868,7 @@
         <w:rPr>
           <w:rFonts w:ascii="Times New Roman" w:hAnsi="Times New Roman" w:cs="Times New Roman"/>
           <w:bCs/>
+          <w:noProof/>
           <w:color w:val="000000" w:themeColor="text1"/>
           <w:sz w:val="24"/>
           <w:szCs w:val="24"/>
@@ -3007,10 +2980,12 @@
           <w:rFonts w:ascii="Times New Roman" w:hAnsi="Times New Roman" w:cs="Times New Roman"/>
           <w:b/>
           <w:bCs/>
-          <w:color w:val="000000" w:themeColor="text1"/>
-          <w:sz w:val="24"/>
-          <w:szCs w:val="24"/>
-          <w:shd w:val="clear" w:color="auto" w:fill="FFFFFF"/>
+          <w:noProof/>
+          <w:color w:val="000000" w:themeColor="text1"/>
+          <w:sz w:val="24"/>
+          <w:szCs w:val="24"/>
+          <w:shd w:val="clear" w:color="auto" w:fill="FFFFFF"/>
+          <w:lang w:val="en-US"/>
         </w:rPr>
         <w:drawing>
           <wp:inline distT="0" distB="0" distL="0" distR="0" wp14:anchorId="79841419" wp14:editId="73C7273E">
@@ -3548,29 +3523,27 @@
         </w:rPr>
         <w:t xml:space="preserve"> file</w:t>
       </w:r>
-      <w:bookmarkStart w:id="0" w:name="_GoBack"/>
-      <w:bookmarkEnd w:id="0"/>
-      <w:r>
+    </w:p>
+    <w:p>
+      <w:pPr>
+        <w:pStyle w:val="ListParagraph"/>
+        <w:ind w:left="1440"/>
         <w:rPr>
           <w:rFonts w:ascii="Times New Roman" w:hAnsi="Times New Roman" w:cs="Times New Roman"/>
           <w:sz w:val="26"/>
           <w:szCs w:val="26"/>
           <w:lang w:val="en-US"/>
         </w:rPr>
-        <w:t>, thao tác với tiếng Việt</w:t>
-      </w:r>
-    </w:p>
-    <w:p>
-      <w:pPr>
-        <w:pStyle w:val="ListParagraph"/>
-        <w:ind w:left="1440"/>
+      </w:pPr>
+      <w:r>
         <w:rPr>
           <w:rFonts w:ascii="Times New Roman" w:hAnsi="Times New Roman" w:cs="Times New Roman"/>
           <w:sz w:val="26"/>
           <w:szCs w:val="26"/>
           <w:lang w:val="en-US"/>
         </w:rPr>
-      </w:pPr>
+        <w:t xml:space="preserve">+ fstream </w:t>
+      </w:r>
       <w:r>
         <w:rPr>
           <w:rFonts w:ascii="Times New Roman" w:hAnsi="Times New Roman" w:cs="Times New Roman"/>
@@ -3578,67 +3551,7 @@
           <w:szCs w:val="26"/>
           <w:lang w:val="en-US"/>
         </w:rPr>
-        <w:t xml:space="preserve">+ fstream </w:t>
-      </w:r>
-      <w:r>
-        <w:rPr>
-          <w:rFonts w:ascii="Times New Roman" w:hAnsi="Times New Roman" w:cs="Times New Roman"/>
-          <w:sz w:val="26"/>
-          <w:szCs w:val="26"/>
-          <w:lang w:val="en-US"/>
-        </w:rPr>
         <w:t xml:space="preserve"> </w:t>
-      </w:r>
-    </w:p>
-    <w:p>
-      <w:pPr>
-        <w:pStyle w:val="ListParagraph"/>
-        <w:ind w:left="1440"/>
-        <w:rPr>
-          <w:rFonts w:ascii="Times New Roman" w:hAnsi="Times New Roman" w:cs="Times New Roman"/>
-          <w:sz w:val="26"/>
-          <w:szCs w:val="26"/>
-          <w:lang w:val="en-US"/>
-        </w:rPr>
-      </w:pPr>
-      <w:r>
-        <w:rPr>
-          <w:rFonts w:ascii="Times New Roman" w:hAnsi="Times New Roman" w:cs="Times New Roman"/>
-          <w:sz w:val="26"/>
-          <w:szCs w:val="26"/>
-          <w:lang w:val="en-US"/>
-        </w:rPr>
-        <w:t xml:space="preserve">+ codecvt </w:t>
-      </w:r>
-      <w:r>
-        <w:rPr>
-          <w:rFonts w:ascii="Times New Roman" w:hAnsi="Times New Roman" w:cs="Times New Roman"/>
-          <w:sz w:val="26"/>
-          <w:szCs w:val="26"/>
-          <w:lang w:val="en-US"/>
-        </w:rPr>
-        <w:t xml:space="preserve"> </w:t>
-      </w:r>
-    </w:p>
-    <w:p>
-      <w:pPr>
-        <w:pStyle w:val="ListParagraph"/>
-        <w:ind w:left="1440"/>
-        <w:rPr>
-          <w:rFonts w:ascii="Times New Roman" w:hAnsi="Times New Roman" w:cs="Times New Roman"/>
-          <w:sz w:val="26"/>
-          <w:szCs w:val="26"/>
-          <w:lang w:val="en-US"/>
-        </w:rPr>
-      </w:pPr>
-      <w:r>
-        <w:rPr>
-          <w:rFonts w:ascii="Times New Roman" w:hAnsi="Times New Roman" w:cs="Times New Roman"/>
-          <w:sz w:val="26"/>
-          <w:szCs w:val="26"/>
-          <w:lang w:val="en-US"/>
-        </w:rPr>
-        <w:t xml:space="preserve">+ io.h </w:t>
       </w:r>
     </w:p>
     <w:p>
@@ -3696,14 +3609,6 @@
         </w:rPr>
         <w:t xml:space="preserve">- </w:t>
       </w:r>
-      <w:r>
-        <w:rPr>
-          <w:rFonts w:ascii="Times New Roman" w:hAnsi="Times New Roman" w:cs="Times New Roman"/>
-          <w:sz w:val="26"/>
-          <w:szCs w:val="26"/>
-        </w:rPr>
-        <w:t>Thư viện fstream, codecvt có thể đọc file tiếng việt. Tuy nhiên trong khi xử lý các từ, các hàm không hỗ trợ xử lý các chữ cái tiếng việt có dấu nên đôi khi sẽ có lỗi một số chữ cái có dấu sẽ bị chuyển thành dấu ?</w:t>
-      </w:r>
     </w:p>
     <w:p>
       <w:pPr>
@@ -3748,6 +3653,40 @@
         <w:pStyle w:val="ListParagraph"/>
         <w:rPr>
           <w:rFonts w:ascii="Times New Roman" w:hAnsi="Times New Roman" w:cs="Times New Roman"/>
+          <w:sz w:val="26"/>
+          <w:szCs w:val="26"/>
+        </w:rPr>
+      </w:pPr>
+      <w:r>
+        <w:rPr>
+          <w:rFonts w:ascii="Times New Roman" w:hAnsi="Times New Roman" w:cs="Times New Roman"/>
+          <w:sz w:val="26"/>
+          <w:szCs w:val="26"/>
+        </w:rPr>
+        <w:t xml:space="preserve">- </w:t>
+      </w:r>
+      <w:r>
+        <w:rPr>
+          <w:rFonts w:ascii="Times New Roman" w:hAnsi="Times New Roman" w:cs="Times New Roman"/>
+          <w:sz w:val="26"/>
+          <w:szCs w:val="26"/>
+        </w:rPr>
+        <w:t xml:space="preserve">Chương trình chạy và liệt kê </w:t>
+      </w:r>
+      <w:r>
+        <w:rPr>
+          <w:rFonts w:ascii="Times New Roman" w:hAnsi="Times New Roman" w:cs="Times New Roman"/>
+          <w:sz w:val="26"/>
+          <w:szCs w:val="26"/>
+        </w:rPr>
+        <w:t>các từ khác nhau trong văn bản</w:t>
+      </w:r>
+    </w:p>
+    <w:p>
+      <w:pPr>
+        <w:pStyle w:val="ListParagraph"/>
+        <w:rPr>
+          <w:rFonts w:ascii="Times New Roman" w:hAnsi="Times New Roman" w:cs="Times New Roman"/>
           <w:b/>
           <w:sz w:val="26"/>
           <w:szCs w:val="26"/>
@@ -3760,34 +3699,10 @@
           <w:sz w:val="26"/>
           <w:szCs w:val="26"/>
         </w:rPr>
-        <w:t xml:space="preserve">- </w:t>
-      </w:r>
-      <w:r>
-        <w:rPr>
-          <w:rFonts w:ascii="Times New Roman" w:hAnsi="Times New Roman" w:cs="Times New Roman"/>
-          <w:sz w:val="26"/>
-          <w:szCs w:val="26"/>
-        </w:rPr>
-        <w:t xml:space="preserve">Chương trình chạy trên màn hình console sử dụng tham số dòng lệnh, tuy nhiên hơi </w:t>
-      </w:r>
-      <w:r>
-        <w:rPr>
-          <w:rFonts w:ascii="Times New Roman" w:hAnsi="Times New Roman" w:cs="Times New Roman"/>
-          <w:sz w:val="26"/>
-          <w:szCs w:val="26"/>
-        </w:rPr>
-        <w:t>không thuận tiện khi người dùng phải nhập chính xác đường dẫn của file văn bản</w:t>
-      </w:r>
-      <w:r>
-        <w:rPr>
-          <w:rFonts w:ascii="Times New Roman" w:hAnsi="Times New Roman" w:cs="Times New Roman"/>
-          <w:b/>
-          <w:sz w:val="26"/>
-          <w:szCs w:val="26"/>
-          <w:lang w:val="en-US"/>
-        </w:rPr>
-        <w:t xml:space="preserve"> </w:t>
-      </w:r>
+        <w:t>- Tuy nhiên nếu file có các ký tự đặc biệt dạng UTF-8 hay UTF-16 thì chương trình sẽ liệt kê thiếu từ</w:t>
+      </w:r>
+      <w:bookmarkStart w:id="0" w:name="_GoBack"/>
+      <w:bookmarkEnd w:id="0"/>
     </w:p>
     <w:p>
       <w:pPr>
@@ -3868,7 +3783,7 @@
           <w:sz w:val="26"/>
           <w:szCs w:val="26"/>
         </w:rPr>
-        <w:t xml:space="preserve">- </w:t>
+        <w:t xml:space="preserve">- Để sử dụng chương trình </w:t>
       </w:r>
       <w:r>
         <w:rPr>
@@ -3876,138 +3791,34 @@
           <w:sz w:val="26"/>
           <w:szCs w:val="26"/>
         </w:rPr>
-        <w:t xml:space="preserve">Để sử dụng chương trình </w:t>
-      </w:r>
-      <w:r>
+        <w:t>ta khởi chạy file</w:t>
+      </w:r>
+    </w:p>
+    <w:p>
+      <w:pPr>
+        <w:ind w:left="360"/>
         <w:rPr>
           <w:rFonts w:ascii="Times New Roman" w:hAnsi="Times New Roman" w:cs="Times New Roman"/>
           <w:sz w:val="26"/>
           <w:szCs w:val="26"/>
         </w:rPr>
-        <w:t>ta khởi chạy file</w:t>
-      </w:r>
-    </w:p>
-    <w:p>
-      <w:pPr>
-        <w:ind w:firstLine="360"/>
+      </w:pPr>
+      <w:r>
         <w:rPr>
           <w:rFonts w:ascii="Times New Roman" w:hAnsi="Times New Roman" w:cs="Times New Roman"/>
           <w:sz w:val="26"/>
           <w:szCs w:val="26"/>
         </w:rPr>
-      </w:pPr>
+        <w:t xml:space="preserve">- </w:t>
+      </w:r>
       <w:r>
         <w:rPr>
           <w:rFonts w:ascii="Times New Roman" w:hAnsi="Times New Roman" w:cs="Times New Roman"/>
           <w:sz w:val="26"/>
           <w:szCs w:val="26"/>
         </w:rPr>
-        <w:t>- Sử dụng tham số dòng lệnh, truyền vào đường dẫn cho các file muốn đọc</w:t>
-      </w:r>
-      <w:r>
-        <w:rPr>
-          <w:rFonts w:ascii="Times New Roman" w:hAnsi="Times New Roman" w:cs="Times New Roman"/>
-          <w:sz w:val="26"/>
-          <w:szCs w:val="26"/>
-        </w:rPr>
-        <w:t>.</w:t>
-      </w:r>
-    </w:p>
-    <w:p>
-      <w:pPr>
-        <w:pStyle w:val="ListParagraph"/>
-        <w:rPr>
-          <w:rFonts w:ascii="Times New Roman" w:hAnsi="Times New Roman" w:cs="Times New Roman"/>
-          <w:sz w:val="26"/>
-          <w:szCs w:val="26"/>
-          <w:lang w:val="en-US"/>
-        </w:rPr>
-      </w:pPr>
-      <w:r>
-        <w:rPr>
-          <w:rFonts w:ascii="Times New Roman" w:hAnsi="Times New Roman" w:cs="Times New Roman"/>
-          <w:sz w:val="26"/>
-          <w:szCs w:val="26"/>
-          <w:lang w:val="en-US"/>
-        </w:rPr>
-        <w:t>Mỗi file văn bản là 1 tham số dòng lệnh, cách nhau bằng dấu cách</w:t>
-      </w:r>
-    </w:p>
-    <w:p>
-      <w:pPr>
-        <w:pStyle w:val="ListParagraph"/>
-        <w:rPr>
-          <w:rFonts w:ascii="Times New Roman" w:hAnsi="Times New Roman" w:cs="Times New Roman"/>
-          <w:b/>
-          <w:sz w:val="26"/>
-          <w:szCs w:val="26"/>
-          <w:lang w:val="en-US"/>
-        </w:rPr>
-      </w:pPr>
-      <w:r>
-        <w:rPr>
-          <w:rFonts w:ascii="Times New Roman" w:hAnsi="Times New Roman" w:cs="Times New Roman"/>
-          <w:sz w:val="26"/>
-          <w:szCs w:val="26"/>
-          <w:lang w:val="en-US"/>
-        </w:rPr>
-        <w:t xml:space="preserve">VD : </w:t>
-      </w:r>
-      <w:r>
-        <w:rPr>
-          <w:rFonts w:ascii="Times New Roman" w:hAnsi="Times New Roman" w:cs="Times New Roman"/>
-          <w:sz w:val="26"/>
-          <w:szCs w:val="26"/>
-          <w:lang w:val="en-US"/>
-        </w:rPr>
-        <w:drawing>
-          <wp:inline distT="0" distB="0" distL="0" distR="0" wp14:anchorId="2A31137F" wp14:editId="2606D66C">
-            <wp:extent cx="5732145" cy="402590"/>
-            <wp:effectExtent l="0" t="0" r="1905" b="0"/>
-            <wp:docPr id="1" name="Picture 1"/>
-            <wp:cNvGraphicFramePr>
-              <a:graphicFrameLocks xmlns:a="http://schemas.openxmlformats.org/drawingml/2006/main" noChangeAspect="1"/>
-            </wp:cNvGraphicFramePr>
-            <a:graphic xmlns:a="http://schemas.openxmlformats.org/drawingml/2006/main">
-              <a:graphicData uri="http://schemas.openxmlformats.org/drawingml/2006/picture">
-                <pic:pic xmlns:pic="http://schemas.openxmlformats.org/drawingml/2006/picture">
-                  <pic:nvPicPr>
-                    <pic:cNvPr id="1" name=""/>
-                    <pic:cNvPicPr/>
-                  </pic:nvPicPr>
-                  <pic:blipFill>
-                    <a:blip r:embed="rId15"/>
-                    <a:stretch>
-                      <a:fillRect/>
-                    </a:stretch>
-                  </pic:blipFill>
-                  <pic:spPr>
-                    <a:xfrm>
-                      <a:off x="0" y="0"/>
-                      <a:ext cx="5732145" cy="402590"/>
-                    </a:xfrm>
-                    <a:prstGeom prst="rect">
-                      <a:avLst/>
-                    </a:prstGeom>
-                  </pic:spPr>
-                </pic:pic>
-              </a:graphicData>
-            </a:graphic>
-          </wp:inline>
-        </w:drawing>
-      </w:r>
-    </w:p>
-    <w:p>
-      <w:pPr>
-        <w:pStyle w:val="ListParagraph"/>
-        <w:rPr>
-          <w:rFonts w:ascii="Times New Roman" w:hAnsi="Times New Roman" w:cs="Times New Roman"/>
-          <w:b/>
-          <w:sz w:val="26"/>
-          <w:szCs w:val="26"/>
-          <w:lang w:val="en-US"/>
-        </w:rPr>
-      </w:pPr>
+        <w:t>Người dùng nhập vào đường dẫn đến file văn bản cần đọc. Để đọc nhiều văn bản, các file ngăn cách bằng dấu cách</w:t>
+      </w:r>
     </w:p>
     <w:p>
       <w:pPr>
@@ -4154,7 +3965,7 @@
       </w:pPr>
     </w:p>
     <w:sectPr>
-      <w:footerReference w:type="default" r:id="rId16"/>
+      <w:footerReference w:type="default" r:id="rId15"/>
       <w:pgSz w:w="11907" w:h="16840" w:code="9"/>
       <w:pgMar w:top="1440" w:right="1440" w:bottom="1440" w:left="1440" w:header="720" w:footer="720" w:gutter="0"/>
       <w:cols w:space="720"/>
@@ -6076,7 +5887,7 @@
 </file>
 
 <file path=customXml/itemProps1.xml><?xml version="1.0" encoding="utf-8"?>
-<ds:datastoreItem xmlns:ds="http://schemas.openxmlformats.org/officeDocument/2006/customXml" ds:itemID="{378012E0-6D5C-4AFE-BD0D-DFEEC2B187C8}">
+<ds:datastoreItem xmlns:ds="http://schemas.openxmlformats.org/officeDocument/2006/customXml" ds:itemID="{23C4E51D-C1FF-4B20-BA18-21983786D11E}">
   <ds:schemaRefs>
     <ds:schemaRef ds:uri="http://schemas.openxmlformats.org/officeDocument/2006/bibliography"/>
   </ds:schemaRefs>

--- a/Báo cáo Project 1.docx
+++ b/Báo cáo Project 1.docx
@@ -725,7 +725,7 @@
             <v:path o:extrusionok="f" gradientshapeok="t" o:connecttype="rect"/>
             <o:lock v:ext="edit" aspectratio="t"/>
           </v:shapetype>
-          <v:shape id="_x0000_i1025" type="#_x0000_t75" style="width:314.65pt;height:690pt">
+          <v:shape id="_x0000_i1025" type="#_x0000_t75" style="width:314.55pt;height:690pt">
             <v:imagedata r:id="rId10" o:title="AD1"/>
           </v:shape>
         </w:pict>
@@ -982,6 +982,17 @@
         </w:rPr>
         <w:t>};</w:t>
       </w:r>
+      <w:r>
+        <w:rPr>
+          <w:rFonts w:ascii="Consolas" w:hAnsi="Consolas" w:cs="Consolas"/>
+          <w:color w:val="000000"/>
+          <w:sz w:val="19"/>
+          <w:szCs w:val="19"/>
+        </w:rPr>
+        <w:t xml:space="preserve"> </w:t>
+      </w:r>
+      <w:bookmarkStart w:id="0" w:name="_GoBack"/>
+      <w:bookmarkEnd w:id="0"/>
     </w:p>
     <w:p>
       <w:pPr>
@@ -3701,8 +3712,6 @@
         </w:rPr>
         <w:t>- Tuy nhiên nếu file có các ký tự đặc biệt dạng UTF-8 hay UTF-16 thì chương trình sẽ liệt kê thiếu từ</w:t>
       </w:r>
-      <w:bookmarkStart w:id="0" w:name="_GoBack"/>
-      <w:bookmarkEnd w:id="0"/>
     </w:p>
     <w:p>
       <w:pPr>
@@ -4034,7 +4043,7 @@
           <w:rPr>
             <w:noProof/>
           </w:rPr>
-          <w:t>8</w:t>
+          <w:t>1</w:t>
         </w:r>
         <w:r>
           <w:rPr>
@@ -5887,7 +5896,7 @@
 </file>
 
 <file path=customXml/itemProps1.xml><?xml version="1.0" encoding="utf-8"?>
-<ds:datastoreItem xmlns:ds="http://schemas.openxmlformats.org/officeDocument/2006/customXml" ds:itemID="{23C4E51D-C1FF-4B20-BA18-21983786D11E}">
+<ds:datastoreItem xmlns:ds="http://schemas.openxmlformats.org/officeDocument/2006/customXml" ds:itemID="{EFEA0F9F-7C1F-4FA2-9EE8-2F59D63A4599}">
   <ds:schemaRefs>
     <ds:schemaRef ds:uri="http://schemas.openxmlformats.org/officeDocument/2006/bibliography"/>
   </ds:schemaRefs>
